--- a/doc/bioinformatics2014/revision2/Response to Reviews.docx
+++ b/doc/bioinformatics2014/revision2/Response to Reviews.docx
@@ -136,146 +136,85 @@
         <w:rPr>
           <w:rFonts w:ascii="Helvetica Neue" w:hAnsi="Helvetica Neue"/>
         </w:rPr>
-        <w:t xml:space="preserve"> This expanded region yields additional mutations. In particular, using the expanded region, we identified 5 additional </w:t>
-      </w:r>
-      <w:proofErr w:type="spellStart"/>
-      <w:r>
-        <w:rPr>
-          <w:rFonts w:ascii="Helvetica Neue" w:hAnsi="Helvetica Neue"/>
-        </w:rPr>
-        <w:t>germline</w:t>
-      </w:r>
-      <w:proofErr w:type="spellEnd"/>
-      <w:r>
-        <w:rPr>
-          <w:rFonts w:ascii="Helvetica Neue" w:hAnsi="Helvetica Neue"/>
-        </w:rPr>
-        <w:t xml:space="preserve"> variants and 2 additional somatic variants. In expanding the region of interest the previously identified </w:t>
-      </w:r>
-      <w:proofErr w:type="spellStart"/>
-      <w:r>
-        <w:rPr>
-          <w:rFonts w:ascii="Helvetica Neue" w:hAnsi="Helvetica Neue"/>
-        </w:rPr>
-        <w:t>germline</w:t>
-      </w:r>
-      <w:proofErr w:type="spellEnd"/>
-      <w:r>
-        <w:rPr>
-          <w:rFonts w:ascii="Helvetica Neue" w:hAnsi="Helvetica Neue"/>
-        </w:rPr>
-        <w:t xml:space="preserve"> variants at chr7:154,766,700 and chr7:154,781,769 are not called. A close inspection shows that these loci have very similar point estimates of the allele frequency in the case and control in the shortened region of interest. In the analysis with the expanded region, RVD2 estimates a lower across-locus precision parameter (M0) and thus does not call these loci. The control M0 parameter is 5.7 in the previous analysis and 4.2 in the 59kbp region. </w:t>
-      </w:r>
-    </w:p>
-    <w:p>
-      <w:pPr>
-        <w:rPr>
-          <w:rFonts w:ascii="Helvetica Neue" w:hAnsi="Helvetica Neue"/>
-        </w:rPr>
-      </w:pPr>
-    </w:p>
-    <w:p>
-      <w:pPr>
-        <w:rPr>
-          <w:rFonts w:ascii="Helvetica Neue" w:hAnsi="Helvetica Neue"/>
-        </w:rPr>
-      </w:pPr>
-    </w:p>
-    <w:p>
-      <w:pPr>
-        <w:rPr>
-          <w:rFonts w:ascii="Helvetica Neue" w:hAnsi="Helvetica Neue"/>
-          <w:i/>
-        </w:rPr>
-      </w:pPr>
-      <w:r>
-        <w:rPr>
-          <w:rFonts w:ascii="Helvetica Neue" w:hAnsi="Helvetica Neue"/>
-          <w:i/>
-        </w:rPr>
-        <w:t xml:space="preserve">3. Instead of using DNA sequencing of primary tumors genomes, which are highly heterogeneous and present many rare (single nucleotide) variants, the authors used the DNA from a commercially available cell line, which is colonially expanded (genetically homogenous). Interestingly, chromosome 7, where the investigated gene is located, is </w:t>
-      </w:r>
-      <w:proofErr w:type="spellStart"/>
-      <w:r>
-        <w:rPr>
-          <w:rFonts w:ascii="Helvetica Neue" w:hAnsi="Helvetica Neue"/>
-          <w:i/>
-        </w:rPr>
-        <w:t>tetraploid</w:t>
-      </w:r>
-      <w:proofErr w:type="spellEnd"/>
-      <w:r>
-        <w:rPr>
-          <w:rFonts w:ascii="Helvetica Neue" w:hAnsi="Helvetica Neue"/>
-          <w:i/>
-        </w:rPr>
-        <w:t xml:space="preserve"> on HCC1187[1], therefore, one would expect to find only allele frequencies 0%, 25%, 50%, 75 and 100% on variants located in this chromosome. Figure 5 seems to be in agreement to this hypothesis, except for variants 49704 and 81769, which has marginally lower estimations of allele </w:t>
-      </w:r>
-      <w:proofErr w:type="spellStart"/>
-      <w:r>
-        <w:rPr>
-          <w:rFonts w:ascii="Helvetica Neue" w:hAnsi="Helvetica Neue"/>
-          <w:i/>
-        </w:rPr>
-        <w:t>frequency.Therefore</w:t>
-      </w:r>
-      <w:proofErr w:type="spellEnd"/>
-      <w:r>
-        <w:rPr>
-          <w:rFonts w:ascii="Helvetica Neue" w:hAnsi="Helvetica Neue"/>
-          <w:i/>
-        </w:rPr>
-        <w:t xml:space="preserve">, the variants detected on HCC1187 are not actually rare variants (MAF=25%) and, as shown on Figure 3 (Table1), may be detected by most of currently available methods. Despite the limitations, the analysis is complete, but it would be more informative to apply RVD2 to publicly available (and validated) </w:t>
-      </w:r>
-      <w:proofErr w:type="spellStart"/>
-      <w:r>
-        <w:rPr>
-          <w:rFonts w:ascii="Helvetica Neue" w:hAnsi="Helvetica Neue"/>
-          <w:i/>
-        </w:rPr>
-        <w:t>DNAseq</w:t>
-      </w:r>
-      <w:proofErr w:type="spellEnd"/>
-      <w:r>
-        <w:rPr>
-          <w:rFonts w:ascii="Helvetica Neue" w:hAnsi="Helvetica Neue"/>
-          <w:i/>
-        </w:rPr>
-        <w:t xml:space="preserve"> from primary tumors.</w:t>
-      </w:r>
-    </w:p>
-    <w:p>
-      <w:pPr>
-        <w:rPr>
-          <w:rFonts w:ascii="Helvetica Neue" w:hAnsi="Helvetica Neue"/>
-        </w:rPr>
-      </w:pPr>
-    </w:p>
-    <w:p>
-      <w:pPr>
-        <w:rPr>
-          <w:rFonts w:ascii="Helvetica Neue" w:hAnsi="Helvetica Neue"/>
-        </w:rPr>
-      </w:pPr>
-      <w:r>
-        <w:rPr>
-          <w:rFonts w:ascii="Helvetica Neue" w:hAnsi="Helvetica Neue"/>
-        </w:rPr>
-        <w:t xml:space="preserve">Thank you for pointing out the evidence that HCC1887 is </w:t>
-      </w:r>
-      <w:proofErr w:type="spellStart"/>
-      <w:r>
-        <w:rPr>
-          <w:rFonts w:ascii="Helvetica Neue" w:hAnsi="Helvetica Neue"/>
-        </w:rPr>
-        <w:t>tetraploid</w:t>
-      </w:r>
-      <w:proofErr w:type="spellEnd"/>
-      <w:r>
-        <w:rPr>
-          <w:rFonts w:ascii="Helvetica Neue" w:hAnsi="Helvetica Neue"/>
-        </w:rPr>
-        <w:t xml:space="preserve"> for chromosome 7. </w:t>
+        <w:t xml:space="preserve"> This expanded region yields additional mutations. In particular, using the expanded region, we identified 5 additional germline variants and 2 additional somatic variants. In expanding the region of interest the previously identified germline variants at chr7:154,766,700 and chr7:154,781,769 are not called. A close inspection shows that these loci have very similar point estimates of the allele frequency in the case and control in the shortened region of interest. In the analysis with the expanded region, RVD2 estimates a lower across-locus precision parameter (M0) and thus does not call these loci. The control M0 parameter is 5.7 in the previous analysis and 4.2 in the 59kbp region. </w:t>
+      </w:r>
+    </w:p>
+    <w:p>
+      <w:pPr>
+        <w:ind w:firstLine="720"/>
+        <w:rPr>
+          <w:rFonts w:ascii="Helvetica Neue" w:hAnsi="Helvetica Neue"/>
+        </w:rPr>
+      </w:pPr>
+      <w:r>
+        <w:rPr>
+          <w:rFonts w:ascii="Helvetica Neue" w:hAnsi="Helvetica Neue"/>
+        </w:rPr>
+        <w:lastRenderedPageBreak/>
+        <w:t xml:space="preserve">We selected the PAXIP1 gene because it is reported to be involved in genomic stability and DNA damage repair and therefore an interesting candidate for targeted combination therapeutics. </w:t>
+      </w:r>
+    </w:p>
+    <w:p>
+      <w:pPr>
+        <w:rPr>
+          <w:rFonts w:ascii="Helvetica Neue" w:hAnsi="Helvetica Neue"/>
+        </w:rPr>
+      </w:pPr>
+    </w:p>
+    <w:p>
+      <w:pPr>
+        <w:rPr>
+          <w:rFonts w:ascii="Helvetica Neue" w:hAnsi="Helvetica Neue"/>
+        </w:rPr>
+      </w:pPr>
+    </w:p>
+    <w:p>
+      <w:pPr>
+        <w:rPr>
+          <w:rFonts w:ascii="Helvetica Neue" w:hAnsi="Helvetica Neue"/>
+          <w:i/>
+        </w:rPr>
+      </w:pPr>
+      <w:r>
+        <w:rPr>
+          <w:rFonts w:ascii="Helvetica Neue" w:hAnsi="Helvetica Neue"/>
+          <w:i/>
+        </w:rPr>
+        <w:t>3. Instead of using DNA sequencing of primary tumors genomes, which are highly heterogeneous and present many rare (single nucleotide) variants, the authors used the DNA from a commercially available cell line, which is colonially expanded (genetically homogenous). Interestingly, chromosome 7, where the investigated gene is located, is tetraploid on HCC1187</w:t>
+      </w:r>
+      <w:r>
+        <w:rPr>
+          <w:rFonts w:ascii="Helvetica Neue" w:hAnsi="Helvetica Neue"/>
+          <w:i/>
+        </w:rPr>
+        <w:t xml:space="preserve"> </w:t>
+      </w:r>
+      <w:r>
+        <w:rPr>
+          <w:rFonts w:ascii="Helvetica Neue" w:hAnsi="Helvetica Neue"/>
+          <w:i/>
+        </w:rPr>
+        <w:t>[1], therefore, one would expect to find only allele frequencies 0%, 25%, 50%, 75 and 100% on variants located in this chromosome. Figure 5 seems to be in agreement to this hypothesis, except for variants 49704 and 81769, which has marginally lower estimations of allele frequency.Therefore, the variants detected on HCC1187 are not actually rare variants (MAF=25%) and, as shown on Figure 3 (Table1), may be detected by most of currently available methods. Despite the limitations, the analysis is complete, but it would be more informative to apply RVD2 to publicly available (and validated) DNAseq from primary tumors.</w:t>
+      </w:r>
+    </w:p>
+    <w:p>
+      <w:pPr>
+        <w:rPr>
+          <w:rFonts w:ascii="Helvetica Neue" w:hAnsi="Helvetica Neue"/>
+        </w:rPr>
+      </w:pPr>
+    </w:p>
+    <w:p>
+      <w:pPr>
+        <w:rPr>
+          <w:rFonts w:ascii="Helvetica Neue" w:hAnsi="Helvetica Neue"/>
+        </w:rPr>
+      </w:pPr>
+      <w:r>
+        <w:rPr>
+          <w:rFonts w:ascii="Helvetica Neue" w:hAnsi="Helvetica Neue"/>
+        </w:rPr>
+        <w:t xml:space="preserve">Thank you for pointing out the evidence that HCC1887 is tetraploid for chromosome 7. </w:t>
       </w:r>
       <w:r>
         <w:rPr>
@@ -288,49 +227,91 @@
         <w:rPr>
           <w:rFonts w:ascii="Helvetica Neue" w:hAnsi="Helvetica Neue"/>
         </w:rPr>
-        <w:t xml:space="preserve"> We agree that it would be </w:t>
-      </w:r>
-      <w:proofErr w:type="spellStart"/>
-      <w:r>
-        <w:rPr>
-          <w:rFonts w:ascii="Helvetica Neue" w:hAnsi="Helvetica Neue"/>
-        </w:rPr>
-        <w:t>informaive</w:t>
-      </w:r>
-      <w:proofErr w:type="spellEnd"/>
-      <w:r>
-        <w:rPr>
-          <w:rFonts w:ascii="Helvetica Neue" w:hAnsi="Helvetica Neue"/>
-        </w:rPr>
-        <w:t xml:space="preserve"> to apply RVD2 to publicly available and validated </w:t>
-      </w:r>
-      <w:proofErr w:type="spellStart"/>
-      <w:r>
-        <w:rPr>
-          <w:rFonts w:ascii="Helvetica Neue" w:hAnsi="Helvetica Neue"/>
-        </w:rPr>
-        <w:t>DNAseq</w:t>
-      </w:r>
-      <w:proofErr w:type="spellEnd"/>
-      <w:r>
-        <w:rPr>
-          <w:rFonts w:ascii="Helvetica Neue" w:hAnsi="Helvetica Neue"/>
-        </w:rPr>
-        <w:t xml:space="preserve"> from primary tumors. We have searched extensively for such a data set and we have experienced three limitations. First, RVD2 requires sequencing data from a control sample. The control sample does not need to be matched, but should be of the same sequence as the case. This control sample allows RVD2 to measure the locus-specific error rate and call significant deviations from that error rate in the case. This requirement limits the pool of possible data sets. Second, we require a reasonable read depth (as shown by the synthetic DNA experiments) to identify rare variants. Many </w:t>
-      </w:r>
-      <w:proofErr w:type="spellStart"/>
-      <w:r>
-        <w:rPr>
-          <w:rFonts w:ascii="Helvetica Neue" w:hAnsi="Helvetica Neue"/>
-        </w:rPr>
-        <w:t>DNAseq</w:t>
-      </w:r>
-      <w:proofErr w:type="spellEnd"/>
-      <w:r>
-        <w:rPr>
-          <w:rFonts w:ascii="Helvetica Neue" w:hAnsi="Helvetica Neue"/>
-        </w:rPr>
-        <w:t xml:space="preserve"> data sets have a read depth of 10-15x because the investigators are seeking to identify clear variants. Few data sets have a read depth higher than 15x. Finally, we wanted a data set for which the originators provide a set of validated variants. Again, this requirement limits the number of available data sets. Taken together, these requirements are met by the HCC1187 data set. We expect that with the increased interest in tumor heterogeneity, investigators will be generating more data sets that meet these criteria. It will be interesting to explore those data sets with RVD2.</w:t>
+        <w:t xml:space="preserve"> We agree that it would be informa</w:t>
+      </w:r>
+      <w:r>
+        <w:rPr>
+          <w:rFonts w:ascii="Helvetica Neue" w:hAnsi="Helvetica Neue"/>
+        </w:rPr>
+        <w:t>t</w:t>
+      </w:r>
+      <w:r>
+        <w:rPr>
+          <w:rFonts w:ascii="Helvetica Neue" w:hAnsi="Helvetica Neue"/>
+        </w:rPr>
+        <w:t xml:space="preserve">ive to apply RVD2 to publicly available and validated DNAseq from primary tumors. We have searched extensively for such a data set and we have experienced three limitations. First, RVD2 </w:t>
+      </w:r>
+      <w:r>
+        <w:rPr>
+          <w:rFonts w:ascii="Helvetica Neue" w:hAnsi="Helvetica Neue"/>
+        </w:rPr>
+        <w:t>uses</w:t>
+      </w:r>
+      <w:r>
+        <w:rPr>
+          <w:rFonts w:ascii="Helvetica Neue" w:hAnsi="Helvetica Neue"/>
+        </w:rPr>
+        <w:t xml:space="preserve"> sequencing data from a control sample. The control sample does not need to be matched, but should be </w:t>
+      </w:r>
+      <w:r>
+        <w:rPr>
+          <w:rFonts w:ascii="Helvetica Neue" w:hAnsi="Helvetica Neue"/>
+        </w:rPr>
+        <w:t>sequenced using the same technology as the case</w:t>
+      </w:r>
+      <w:r>
+        <w:rPr>
+          <w:rFonts w:ascii="Helvetica Neue" w:hAnsi="Helvetica Neue"/>
+        </w:rPr>
+        <w:t xml:space="preserve">. This control sample </w:t>
+      </w:r>
+      <w:r>
+        <w:rPr>
+          <w:rFonts w:ascii="Helvetica Neue" w:hAnsi="Helvetica Neue"/>
+        </w:rPr>
+        <w:t>allows RVD2 to measure the position</w:t>
+      </w:r>
+      <w:r>
+        <w:rPr>
+          <w:rFonts w:ascii="Helvetica Neue" w:hAnsi="Helvetica Neue"/>
+        </w:rPr>
+        <w:t>-specific</w:t>
+      </w:r>
+      <w:r>
+        <w:rPr>
+          <w:rFonts w:ascii="Helvetica Neue" w:hAnsi="Helvetica Neue"/>
+        </w:rPr>
+        <w:t xml:space="preserve"> (local)</w:t>
+      </w:r>
+      <w:r>
+        <w:rPr>
+          <w:rFonts w:ascii="Helvetica Neue" w:hAnsi="Helvetica Neue"/>
+        </w:rPr>
+        <w:t xml:space="preserve"> error rate and call significant deviations from that error rate in the case. This requirement limits the pool of possible data sets. Second, we require a reasonable read depth (as shown by the synthetic DNA experiments) to identify rare variants. Many DNAseq data sets have a read depth of 10-15x because the investigators are seeking to identify </w:t>
+      </w:r>
+      <w:r>
+        <w:rPr>
+          <w:rFonts w:ascii="Helvetica Neue" w:hAnsi="Helvetica Neue"/>
+        </w:rPr>
+        <w:t>homozygous</w:t>
+      </w:r>
+      <w:r>
+        <w:rPr>
+          <w:rFonts w:ascii="Helvetica Neue" w:hAnsi="Helvetica Neue"/>
+        </w:rPr>
+        <w:t xml:space="preserve"> variants. Few data sets have a read depth higher than 15x. Finally, we wanted a data set for which the originators provide a set of validated variants. Again, this requirement limits the number of available data sets. Taken together, these requirements are met by the HCC1187 data set. We expect that with the increased interest in tumor heterogeneity, investigators will be generating more data sets that meet these criteria. It will be interesting to explore those data sets with RVD2</w:t>
+      </w:r>
+      <w:r>
+        <w:rPr>
+          <w:rFonts w:ascii="Helvetica Neue" w:hAnsi="Helvetica Neue"/>
+        </w:rPr>
+        <w:t xml:space="preserve"> in the future</w:t>
+      </w:r>
+      <w:r>
+        <w:rPr>
+          <w:rFonts w:ascii="Helvetica Neue" w:hAnsi="Helvetica Neue"/>
+        </w:rPr>
+        <w:t>.</w:t>
       </w:r>
     </w:p>
     <w:p>
@@ -392,420 +373,328 @@
         <w:rPr>
           <w:rFonts w:ascii="Helvetica Neue" w:hAnsi="Helvetica Neue"/>
         </w:rPr>
-        <w:t xml:space="preserve"> Briefly, Supplementary Table S1 in the Nucleic Acid Research publication shows that each sample has roughly 1,000,000 35bp paired-end reads with no errors in the multiplexing barcodes to give an average read depth of ~100,000 across the synthetic </w:t>
-      </w:r>
-      <w:proofErr w:type="spellStart"/>
-      <w:r>
-        <w:rPr>
-          <w:rFonts w:ascii="Helvetica Neue" w:hAnsi="Helvetica Neue"/>
-        </w:rPr>
-        <w:t>amplicon</w:t>
-      </w:r>
-      <w:proofErr w:type="spellEnd"/>
-      <w:r>
-        <w:rPr>
-          <w:rFonts w:ascii="Helvetica Neue" w:hAnsi="Helvetica Neue"/>
-        </w:rPr>
-        <w:t>. We describe this and more detail as suggested in the protocol section.</w:t>
-      </w:r>
-    </w:p>
-    <w:p>
-      <w:pPr>
-        <w:rPr>
-          <w:rFonts w:ascii="Helvetica Neue" w:hAnsi="Helvetica Neue"/>
-        </w:rPr>
-      </w:pPr>
-    </w:p>
-    <w:p>
-      <w:pPr>
-        <w:rPr>
-          <w:rFonts w:ascii="Helvetica Neue" w:hAnsi="Helvetica Neue"/>
-          <w:i/>
-        </w:rPr>
-      </w:pPr>
-      <w:r>
-        <w:rPr>
-          <w:rFonts w:ascii="Helvetica Neue" w:hAnsi="Helvetica Neue"/>
-          <w:i/>
-        </w:rPr>
-        <w:t>5. The authors greatly expose the comparison of sensibility, specificity, true positive and true negative rates. It seems that the caveat of the method is on memory consumption and</w:t>
-      </w:r>
-      <w:r>
-        <w:rPr>
-          <w:rFonts w:ascii="Helvetica Neue" w:hAnsi="Helvetica Neue"/>
-          <w:i/>
+        <w:t xml:space="preserve"> Briefly, Supplementary Table S1 in the Nucleic Acid Research publication shows that each sample has roughly 1,000,000 35bp paired-end reads with no errors in the multiplexing barcodes to give an average read depth of ~100,000 across the synthetic amplicon. We describe this </w:t>
+      </w:r>
+      <w:r>
+        <w:rPr>
+          <w:rFonts w:ascii="Helvetica Neue" w:hAnsi="Helvetica Neue"/>
+        </w:rPr>
+        <w:t>protocol in</w:t>
+      </w:r>
+      <w:r>
+        <w:rPr>
+          <w:rFonts w:ascii="Helvetica Neue" w:hAnsi="Helvetica Neue"/>
+        </w:rPr>
+        <w:t xml:space="preserve"> more detail as suggested in the protocol section.</w:t>
+      </w:r>
+    </w:p>
+    <w:p>
+      <w:pPr>
+        <w:rPr>
+          <w:rFonts w:ascii="Helvetica Neue" w:hAnsi="Helvetica Neue"/>
+        </w:rPr>
+      </w:pPr>
+    </w:p>
+    <w:p>
+      <w:pPr>
+        <w:rPr>
+          <w:rFonts w:ascii="Helvetica Neue" w:hAnsi="Helvetica Neue"/>
+          <w:i/>
+        </w:rPr>
+      </w:pPr>
+      <w:r>
+        <w:rPr>
+          <w:rFonts w:ascii="Helvetica Neue" w:hAnsi="Helvetica Neue"/>
+          <w:i/>
+        </w:rPr>
+        <w:t>5. The authors greatly expose the comparison of sensibility, specificity, true positive and true negative rates. It seems that the caveat of the method is on memory consumption and processing time. It would be very informative to explicitly have a table with execution time and memory consumption of all utilized methods, preferably in a more realistic scenario, more specifically, a whole genome analysis.</w:t>
+      </w:r>
+    </w:p>
+    <w:p>
+      <w:pPr>
+        <w:rPr>
+          <w:rFonts w:ascii="Helvetica Neue" w:hAnsi="Helvetica Neue"/>
+        </w:rPr>
+      </w:pPr>
+    </w:p>
+    <w:p>
+      <w:pPr>
+        <w:rPr>
+          <w:rFonts w:ascii="Helvetica Neue" w:hAnsi="Helvetica Neue"/>
+        </w:rPr>
+      </w:pPr>
+      <w:r>
+        <w:rPr>
+          <w:rFonts w:ascii="Helvetica Neue" w:hAnsi="Helvetica Neue"/>
+        </w:rPr>
+        <w:t xml:space="preserve">The memory consumption and computational time for the algorithm is an important consideration. We intentionally focused on the accuracy of the methodology here and so chose Metropolis-Hastings sampling as our inference algorithm. Metropolis-Hastings is known to converge to sampling from the true posterior distribution in the limit. </w:t>
+      </w:r>
+      <w:r>
+        <w:rPr>
+          <w:rFonts w:ascii="Helvetica Neue" w:hAnsi="Helvetica Neue"/>
+        </w:rPr>
+        <w:t>However,</w:t>
+      </w:r>
+      <w:r>
+        <w:rPr>
+          <w:rFonts w:ascii="Helvetica Neue" w:hAnsi="Helvetica Neue"/>
+        </w:rPr>
+        <w:t xml:space="preserve"> presently the algorithm is not as computationally fast as it could be. To improve the speed of the algorithm, we have implemented a multi-threaded version to take advantage of a multi-core computational configuration.</w:t>
+      </w:r>
+      <w:r>
+        <w:rPr>
+          <w:rFonts w:ascii="Helvetica Neue" w:hAnsi="Helvetica Neue"/>
+        </w:rPr>
+        <w:t xml:space="preserve"> Now that we have confidence that our model has acceptable sensitivity and specificity, we are exploring several approaches to improve the speed including variational inference methods and collapsed Gibbs sampling.</w:t>
+      </w:r>
+      <w:r>
+        <w:rPr>
+          <w:rFonts w:ascii="Helvetica Neue" w:hAnsi="Helvetica Neue"/>
         </w:rPr>
         <w:t xml:space="preserve"> </w:t>
       </w:r>
       <w:r>
         <w:rPr>
           <w:rFonts w:ascii="Helvetica Neue" w:hAnsi="Helvetica Neue"/>
-          <w:i/>
-        </w:rPr>
-        <w:t>processing time. It would be very informative to explicitly have a table with execution time</w:t>
-      </w:r>
-      <w:r>
-        <w:rPr>
-          <w:rFonts w:ascii="Helvetica Neue" w:hAnsi="Helvetica Neue"/>
-          <w:i/>
-        </w:rPr>
-        <w:t xml:space="preserve"> </w:t>
-      </w:r>
-      <w:r>
-        <w:rPr>
-          <w:rFonts w:ascii="Helvetica Neue" w:hAnsi="Helvetica Neue"/>
-          <w:i/>
-        </w:rPr>
-        <w:t>and memory consumption of all utilized methods, preferably in a more realistic scenario,</w:t>
-      </w:r>
-      <w:r>
-        <w:rPr>
-          <w:rFonts w:ascii="Helvetica Neue" w:hAnsi="Helvetica Neue"/>
-          <w:i/>
-        </w:rPr>
-        <w:t xml:space="preserve"> </w:t>
-      </w:r>
-      <w:r>
-        <w:rPr>
-          <w:rFonts w:ascii="Helvetica Neue" w:hAnsi="Helvetica Neue"/>
-          <w:i/>
-        </w:rPr>
-        <w:t>more specifically, a whole genome analysis.</w:t>
-      </w:r>
-    </w:p>
-    <w:p>
-      <w:pPr>
-        <w:rPr>
-          <w:rFonts w:ascii="Helvetica Neue" w:hAnsi="Helvetica Neue"/>
-        </w:rPr>
-      </w:pPr>
-    </w:p>
-    <w:p>
-      <w:pPr>
-        <w:rPr>
-          <w:rFonts w:ascii="Helvetica Neue" w:hAnsi="Helvetica Neue"/>
-        </w:rPr>
-      </w:pPr>
-      <w:r>
-        <w:rPr>
-          <w:rFonts w:ascii="Helvetica Neue" w:hAnsi="Helvetica Neue"/>
-        </w:rPr>
-        <w:t xml:space="preserve">The memory consumption and computational time for the algorithm is an important consideration. We intentionally focused on the accuracy of the methodology here and so chose Metropolis-Hastings sampling as our inference algorithm. Metropolis-Hastings is known to converge to sampling from the true posterior distribution in the limit. As such, presently the algorithm is not as computationally fast as it could be. To improve the speed of the algorithm, we have implemented a multi-threaded version to take advantage of a multi-core computational configuration. </w:t>
-      </w:r>
-      <w:r>
-        <w:rPr>
-          <w:rFonts w:ascii="Helvetica Neue" w:hAnsi="Helvetica Neue"/>
           <w:b/>
         </w:rPr>
-        <w:t>We provide computatio</w:t>
+        <w:t>We provide computational speed results in Section 5.1 and Supplementary Section 8 as suggested and discuss avenues for improvement that we are currently pursuing.</w:t>
+      </w:r>
+    </w:p>
+    <w:p>
+      <w:pPr>
+        <w:rPr>
+          <w:rFonts w:ascii="Helvetica Neue" w:hAnsi="Helvetica Neue"/>
+        </w:rPr>
+      </w:pPr>
+    </w:p>
+    <w:p>
+      <w:pPr>
+        <w:rPr>
+          <w:rFonts w:ascii="Helvetica Neue" w:hAnsi="Helvetica Neue"/>
+        </w:rPr>
+      </w:pPr>
+    </w:p>
+    <w:p>
+      <w:pPr>
+        <w:rPr>
+          <w:rFonts w:ascii="Helvetica Neue" w:hAnsi="Helvetica Neue"/>
+        </w:rPr>
+      </w:pPr>
+      <w:r>
+        <w:rPr>
+          <w:rFonts w:ascii="Helvetica Neue" w:hAnsi="Helvetica Neue"/>
+        </w:rPr>
+        <w:t>Reviewer 2:</w:t>
+      </w:r>
+    </w:p>
+    <w:p>
+      <w:pPr>
+        <w:rPr>
+          <w:rFonts w:ascii="Helvetica Neue" w:hAnsi="Helvetica Neue"/>
+        </w:rPr>
+      </w:pPr>
+    </w:p>
+    <w:p>
+      <w:pPr>
+        <w:rPr>
+          <w:rFonts w:ascii="Helvetica Neue" w:hAnsi="Helvetica Neue"/>
+          <w:i/>
+        </w:rPr>
+      </w:pPr>
+      <w:r>
+        <w:rPr>
+          <w:rFonts w:ascii="Helvetica Neue" w:hAnsi="Helvetica Neue"/>
+          <w:i/>
+        </w:rPr>
+        <w:t>1. page 4 line 22; check the signs of the threshold boundary conditions in your hypothesis tests.. looks like one</w:t>
+      </w:r>
+      <w:r>
+        <w:rPr>
+          <w:rFonts w:ascii="Helvetica Neue" w:hAnsi="Helvetica Neue"/>
+          <w:i/>
+        </w:rPr>
+        <w:t xml:space="preserve"> should be less than minus Tau.</w:t>
+      </w:r>
+    </w:p>
+    <w:p>
+      <w:pPr>
+        <w:rPr>
+          <w:rFonts w:ascii="Helvetica Neue" w:hAnsi="Helvetica Neue"/>
+        </w:rPr>
+      </w:pPr>
+    </w:p>
+    <w:p>
+      <w:pPr>
+        <w:rPr>
+          <w:rFonts w:ascii="Helvetica Neue" w:hAnsi="Helvetica Neue"/>
+        </w:rPr>
+      </w:pPr>
+      <w:r>
+        <w:rPr>
+          <w:rFonts w:ascii="Helvetica Neue" w:hAnsi="Helvetica Neue"/>
+        </w:rPr>
+        <w:t xml:space="preserve">Thank you for this observant correction. Indeed, the equation on page 4 line 22 should be minus tau. </w:t>
       </w:r>
       <w:r>
         <w:rPr>
           <w:rFonts w:ascii="Helvetica Neue" w:hAnsi="Helvetica Neue"/>
           <w:b/>
         </w:rPr>
-        <w:t>nal speed results in Section 5.1 and Supplementary Section 8</w:t>
+        <w:t>We have corrected the equation in the main text as well as the same equation in the supplementary information in the caption for Figure S6.</w:t>
+      </w:r>
+    </w:p>
+    <w:p>
+      <w:pPr>
+        <w:rPr>
+          <w:rFonts w:ascii="Helvetica Neue" w:hAnsi="Helvetica Neue"/>
+        </w:rPr>
+      </w:pPr>
+    </w:p>
+    <w:p>
+      <w:pPr>
+        <w:rPr>
+          <w:rFonts w:ascii="Helvetica Neue" w:hAnsi="Helvetica Neue"/>
+          <w:i/>
+        </w:rPr>
+      </w:pPr>
+      <w:r>
+        <w:rPr>
+          <w:rFonts w:ascii="Helvetica Neue" w:hAnsi="Helvetica Neue"/>
+          <w:i/>
+        </w:rPr>
+        <w:t>2. O</w:t>
+      </w:r>
+      <w:r>
+        <w:rPr>
+          <w:rFonts w:ascii="Helvetica Neue" w:hAnsi="Helvetica Neue"/>
+          <w:i/>
+        </w:rPr>
+        <w:t>n preprocessing methods (4.1); please check what yo</w:t>
+      </w:r>
+      <w:r>
+        <w:rPr>
+          <w:rFonts w:ascii="Helvetica Neue" w:hAnsi="Helvetica Neue"/>
+          <w:i/>
+        </w:rPr>
+        <w:t>u mean by the C50 option of BWA</w:t>
+      </w:r>
+      <w:r>
+        <w:rPr>
+          <w:rFonts w:ascii="Helvetica Neue" w:hAnsi="Helvetica Neue"/>
+          <w:i/>
+        </w:rPr>
+        <w:t>. That should be something else.</w:t>
+      </w:r>
+    </w:p>
+    <w:p>
+      <w:pPr>
+        <w:rPr>
+          <w:rFonts w:ascii="Helvetica Neue" w:hAnsi="Helvetica Neue"/>
+        </w:rPr>
+      </w:pPr>
+    </w:p>
+    <w:p>
+      <w:pPr>
+        <w:rPr>
+          <w:rFonts w:ascii="Helvetica Neue" w:hAnsi="Helvetica Neue"/>
+        </w:rPr>
+      </w:pPr>
+      <w:r>
+        <w:rPr>
+          <w:rFonts w:ascii="Helvetica Neue" w:hAnsi="Helvetica Neue"/>
+        </w:rPr>
+        <w:t xml:space="preserve">Thank you for catching this important detail in the description of our methodology. We </w:t>
+      </w:r>
+    </w:p>
+    <w:p>
+      <w:pPr>
+        <w:rPr>
+          <w:rFonts w:ascii="Helvetica Neue" w:hAnsi="Helvetica Neue"/>
+        </w:rPr>
+      </w:pPr>
+      <w:r>
+        <w:rPr>
+          <w:rFonts w:ascii="Helvetica Neue" w:hAnsi="Helvetica Neue"/>
+        </w:rPr>
+        <w:t>used the aligned bam files described previously, and ran samto</w:t>
+      </w:r>
+      <w:r>
+        <w:rPr>
+          <w:rFonts w:ascii="Helvetica Neue" w:hAnsi="Helvetica Neue"/>
+        </w:rPr>
+        <w:t xml:space="preserve">ols </w:t>
+      </w:r>
+      <w:bookmarkStart w:id="0" w:name="_GoBack"/>
+      <w:bookmarkEnd w:id="0"/>
+      <w:r>
+        <w:rPr>
+          <w:rFonts w:ascii="Helvetica Neue" w:hAnsi="Helvetica Neue"/>
+        </w:rPr>
+        <w:t xml:space="preserve">mpileup with the -C50 flag to filter for high quality reads. The -C50 options is recommended in the samtools manual: http://samtools.sourceforge.net/mpileup.shtml. </w:t>
       </w:r>
       <w:r>
         <w:rPr>
           <w:rFonts w:ascii="Helvetica Neue" w:hAnsi="Helvetica Neue"/>
           <w:b/>
         </w:rPr>
-        <w:t xml:space="preserve"> </w:t>
-      </w:r>
+        <w:t>We have corrected the manuscript to reflect this.</w:t>
+      </w:r>
+    </w:p>
+    <w:p>
+      <w:pPr>
+        <w:rPr>
+          <w:rFonts w:ascii="Helvetica Neue" w:hAnsi="Helvetica Neue"/>
+        </w:rPr>
+      </w:pPr>
+    </w:p>
+    <w:p>
+      <w:pPr>
+        <w:rPr>
+          <w:rFonts w:ascii="Helvetica Neue" w:hAnsi="Helvetica Neue"/>
+        </w:rPr>
+      </w:pPr>
+    </w:p>
+    <w:p>
+      <w:pPr>
+        <w:rPr>
+          <w:rFonts w:ascii="Helvetica Neue" w:hAnsi="Helvetica Neue"/>
+          <w:i/>
+        </w:rPr>
+      </w:pPr>
+      <w:r>
+        <w:rPr>
+          <w:rFonts w:ascii="Helvetica Neue" w:hAnsi="Helvetica Neue"/>
+          <w:i/>
+        </w:rPr>
+        <w:t>3. On figure 6 panel A; at position index 35, 36, 37 and position 50; please check that the symbols shown for miscall versus mutant calls are as you intend them.. looks like two are reversed.</w:t>
+      </w:r>
+    </w:p>
+    <w:p>
+      <w:pPr>
+        <w:rPr>
+          <w:rFonts w:ascii="Helvetica Neue" w:hAnsi="Helvetica Neue"/>
+        </w:rPr>
+      </w:pPr>
+    </w:p>
+    <w:p>
+      <w:pPr>
+        <w:rPr>
+          <w:rFonts w:ascii="Helvetica Neue" w:hAnsi="Helvetica Neue"/>
+        </w:rPr>
+      </w:pPr>
       <w:r>
         <w:rPr>
           <w:rFonts w:ascii="Helvetica Neue" w:hAnsi="Helvetica Neue"/>
           <w:b/>
         </w:rPr>
-        <w:t xml:space="preserve">as suggested </w:t>
-      </w:r>
-      <w:r>
-        <w:rPr>
-          <w:rFonts w:ascii="Helvetica Neue" w:hAnsi="Helvetica Neue"/>
-          <w:b/>
-        </w:rPr>
-        <w:t>and discuss avenues for improvement that we are currently pursuing.</w:t>
-      </w:r>
-    </w:p>
-    <w:p>
-      <w:pPr>
-        <w:rPr>
-          <w:rFonts w:ascii="Helvetica Neue" w:hAnsi="Helvetica Neue"/>
-        </w:rPr>
-      </w:pPr>
-    </w:p>
-    <w:p>
-      <w:pPr>
-        <w:rPr>
-          <w:rFonts w:ascii="Helvetica Neue" w:hAnsi="Helvetica Neue"/>
-        </w:rPr>
-      </w:pPr>
-    </w:p>
-    <w:p>
-      <w:pPr>
-        <w:rPr>
-          <w:rFonts w:ascii="Helvetica Neue" w:hAnsi="Helvetica Neue"/>
-        </w:rPr>
-      </w:pPr>
-      <w:r>
-        <w:rPr>
-          <w:rFonts w:ascii="Helvetica Neue" w:hAnsi="Helvetica Neue"/>
-        </w:rPr>
-        <w:t>Reviewer 2:</w:t>
-      </w:r>
-    </w:p>
-    <w:p>
-      <w:pPr>
-        <w:rPr>
-          <w:rFonts w:ascii="Helvetica Neue" w:hAnsi="Helvetica Neue"/>
-        </w:rPr>
-      </w:pPr>
-    </w:p>
-    <w:p>
-      <w:pPr>
-        <w:rPr>
-          <w:rFonts w:ascii="Helvetica Neue" w:hAnsi="Helvetica Neue"/>
-          <w:i/>
-        </w:rPr>
-      </w:pPr>
-      <w:r>
-        <w:rPr>
-          <w:rFonts w:ascii="Helvetica Neue" w:hAnsi="Helvetica Neue"/>
-          <w:i/>
-        </w:rPr>
-        <w:t>1. page 4 line 22; check the signs of the threshold boundary conditions in your hypothesis tests.. looks like one</w:t>
-      </w:r>
-      <w:r>
-        <w:rPr>
-          <w:rFonts w:ascii="Helvetica Neue" w:hAnsi="Helvetica Neue"/>
-          <w:i/>
-        </w:rPr>
-        <w:t xml:space="preserve"> should be less than minus Tau.</w:t>
-      </w:r>
-    </w:p>
-    <w:p>
-      <w:pPr>
-        <w:rPr>
-          <w:rFonts w:ascii="Helvetica Neue" w:hAnsi="Helvetica Neue"/>
-        </w:rPr>
-      </w:pPr>
-    </w:p>
-    <w:p>
-      <w:pPr>
-        <w:rPr>
-          <w:rFonts w:ascii="Helvetica Neue" w:hAnsi="Helvetica Neue"/>
-        </w:rPr>
-      </w:pPr>
-      <w:r>
-        <w:rPr>
-          <w:rFonts w:ascii="Helvetica Neue" w:hAnsi="Helvetica Neue"/>
-        </w:rPr>
-        <w:t xml:space="preserve">Thank you for this observant correction. Indeed, the equation on page 4 line 22 should be minus tau. </w:t>
-      </w:r>
-      <w:r>
-        <w:rPr>
-          <w:rFonts w:ascii="Helvetica Neue" w:hAnsi="Helvetica Neue"/>
-          <w:b/>
-        </w:rPr>
-        <w:t>We have corrected the equation in the main text as well as the same equation in the supplementary information in the caption for Figure S6.</w:t>
-      </w:r>
-    </w:p>
-    <w:p>
-      <w:pPr>
-        <w:rPr>
-          <w:rFonts w:ascii="Helvetica Neue" w:hAnsi="Helvetica Neue"/>
-        </w:rPr>
-      </w:pPr>
-    </w:p>
-    <w:p>
-      <w:pPr>
-        <w:rPr>
-          <w:rFonts w:ascii="Helvetica Neue" w:hAnsi="Helvetica Neue"/>
-          <w:i/>
-        </w:rPr>
-      </w:pPr>
-      <w:r>
-        <w:rPr>
-          <w:rFonts w:ascii="Helvetica Neue" w:hAnsi="Helvetica Neue"/>
-          <w:i/>
-        </w:rPr>
-        <w:t>2. O</w:t>
-      </w:r>
-      <w:r>
-        <w:rPr>
-          <w:rFonts w:ascii="Helvetica Neue" w:hAnsi="Helvetica Neue"/>
-          <w:i/>
-        </w:rPr>
-        <w:t>n preprocessing methods (4.1); please check what yo</w:t>
-      </w:r>
-      <w:r>
-        <w:rPr>
-          <w:rFonts w:ascii="Helvetica Neue" w:hAnsi="Helvetica Neue"/>
-          <w:i/>
-        </w:rPr>
-        <w:t>u mean by the C50 option of BWA</w:t>
-      </w:r>
-      <w:r>
-        <w:rPr>
-          <w:rFonts w:ascii="Helvetica Neue" w:hAnsi="Helvetica Neue"/>
-          <w:i/>
-        </w:rPr>
-        <w:t>. That should be something else.</w:t>
-      </w:r>
-    </w:p>
-    <w:p>
-      <w:pPr>
-        <w:rPr>
-          <w:rFonts w:ascii="Helvetica Neue" w:hAnsi="Helvetica Neue"/>
-        </w:rPr>
-      </w:pPr>
-    </w:p>
-    <w:p>
-      <w:pPr>
-        <w:rPr>
-          <w:rFonts w:ascii="Helvetica Neue" w:hAnsi="Helvetica Neue"/>
-        </w:rPr>
-      </w:pPr>
-      <w:r>
-        <w:rPr>
-          <w:rFonts w:ascii="Helvetica Neue" w:hAnsi="Helvetica Neue"/>
-        </w:rPr>
-        <w:t xml:space="preserve">Thank you for catching this important detail in the description of our methodology. We </w:t>
-      </w:r>
-    </w:p>
-    <w:p>
-      <w:pPr>
-        <w:rPr>
-          <w:rFonts w:ascii="Helvetica Neue" w:hAnsi="Helvetica Neue"/>
-        </w:rPr>
-      </w:pPr>
-      <w:r>
-        <w:rPr>
-          <w:rFonts w:ascii="Helvetica Neue" w:hAnsi="Helvetica Neue"/>
-        </w:rPr>
-        <w:t xml:space="preserve">used the aligned bam files described previously, and ran </w:t>
-      </w:r>
-      <w:proofErr w:type="spellStart"/>
-      <w:r>
-        <w:rPr>
-          <w:rFonts w:ascii="Helvetica Neue" w:hAnsi="Helvetica Neue"/>
-        </w:rPr>
-        <w:t>samtools</w:t>
-      </w:r>
-      <w:proofErr w:type="spellEnd"/>
-      <w:r>
-        <w:rPr>
-          <w:rFonts w:ascii="Helvetica Neue" w:hAnsi="Helvetica Neue"/>
-        </w:rPr>
-        <w:t xml:space="preserve"> </w:t>
-      </w:r>
-      <w:proofErr w:type="spellStart"/>
-      <w:r>
-        <w:rPr>
-          <w:rFonts w:ascii="Helvetica Neue" w:hAnsi="Helvetica Neue"/>
-        </w:rPr>
-        <w:t>mmpileup</w:t>
-      </w:r>
-      <w:proofErr w:type="spellEnd"/>
-      <w:r>
-        <w:rPr>
-          <w:rFonts w:ascii="Helvetica Neue" w:hAnsi="Helvetica Neue"/>
-        </w:rPr>
-        <w:t xml:space="preserve"> with the -C50 flag to filter for high quality reads. The -C50 options is recommended in the </w:t>
-      </w:r>
-      <w:proofErr w:type="spellStart"/>
-      <w:r>
-        <w:rPr>
-          <w:rFonts w:ascii="Helvetica Neue" w:hAnsi="Helvetica Neue"/>
-        </w:rPr>
-        <w:t>samtools</w:t>
-      </w:r>
-      <w:proofErr w:type="spellEnd"/>
-      <w:r>
-        <w:rPr>
-          <w:rFonts w:ascii="Helvetica Neue" w:hAnsi="Helvetica Neue"/>
-        </w:rPr>
-        <w:t xml:space="preserve"> manual: http://samtools.sourceforge.net/mpileup.shtml. </w:t>
-      </w:r>
-      <w:r>
-        <w:rPr>
-          <w:rFonts w:ascii="Helvetica Neue" w:hAnsi="Helvetica Neue"/>
-          <w:b/>
-        </w:rPr>
-        <w:t>We have corrected the manuscript to reflect this.</w:t>
-      </w:r>
-    </w:p>
-    <w:p>
-      <w:pPr>
-        <w:rPr>
-          <w:rFonts w:ascii="Helvetica Neue" w:hAnsi="Helvetica Neue"/>
-        </w:rPr>
-      </w:pPr>
-    </w:p>
-    <w:p>
-      <w:pPr>
-        <w:rPr>
-          <w:rFonts w:ascii="Helvetica Neue" w:hAnsi="Helvetica Neue"/>
-        </w:rPr>
-      </w:pPr>
-    </w:p>
-    <w:p>
-      <w:pPr>
-        <w:rPr>
-          <w:rFonts w:ascii="Helvetica Neue" w:hAnsi="Helvetica Neue"/>
-          <w:i/>
-        </w:rPr>
-      </w:pPr>
-      <w:r>
-        <w:rPr>
-          <w:rFonts w:ascii="Helvetica Neue" w:hAnsi="Helvetica Neue"/>
-          <w:i/>
-        </w:rPr>
-        <w:t>3. On figure 6 panel A; at position index 35, 36, 37 and position 50; please check that the symbols shown for miscall versus mutant calls are as you intend them.. looks like two are reversed.</w:t>
-      </w:r>
-    </w:p>
-    <w:p>
-      <w:pPr>
-        <w:rPr>
-          <w:rFonts w:ascii="Helvetica Neue" w:hAnsi="Helvetica Neue"/>
-        </w:rPr>
-      </w:pPr>
-    </w:p>
-    <w:p>
-      <w:pPr>
-        <w:rPr>
-          <w:rFonts w:ascii="Helvetica Neue" w:hAnsi="Helvetica Neue"/>
-        </w:rPr>
-      </w:pPr>
-      <w:bookmarkStart w:id="0" w:name="_GoBack"/>
-      <w:r>
-        <w:rPr>
-          <w:rFonts w:ascii="Helvetica Neue" w:hAnsi="Helvetica Neue"/>
-          <w:b/>
-        </w:rPr>
         <w:t>We are unable to identify what symbols are reversed</w:t>
       </w:r>
-      <w:bookmarkEnd w:id="0"/>
-      <w:r>
-        <w:rPr>
-          <w:rFonts w:ascii="Helvetica Neue" w:hAnsi="Helvetica Neue"/>
-        </w:rPr>
-        <w:t xml:space="preserve">. The RVD2 </w:t>
-      </w:r>
-      <w:proofErr w:type="spellStart"/>
-      <w:r>
-        <w:rPr>
-          <w:rFonts w:ascii="Helvetica Neue" w:hAnsi="Helvetica Neue"/>
-        </w:rPr>
-        <w:t>germline</w:t>
-      </w:r>
-      <w:proofErr w:type="spellEnd"/>
-      <w:r>
-        <w:rPr>
-          <w:rFonts w:ascii="Helvetica Neue" w:hAnsi="Helvetica Neue"/>
-        </w:rPr>
-        <w:t xml:space="preserve"> and somatic calls in Figure 6 do correspond to the same calls in Figure 5. Figure 5 and Figure 6 do use different symbols to denote their data, but the data is consistent.</w:t>
+      <w:r>
+        <w:rPr>
+          <w:rFonts w:ascii="Helvetica Neue" w:hAnsi="Helvetica Neue"/>
+        </w:rPr>
+        <w:t>. The RVD2 germline and somatic calls in Figure 6 do correspond to the same calls in Figure 5. Figure 5 and Figure 6 do use different symbols to denote their data, but the data is consistent.</w:t>
       </w:r>
     </w:p>
     <w:p>
